--- a/docs/GhPages.docx
+++ b/docs/GhPages.docx
@@ -4,73 +4,194 @@
   <w:body>
     <w:p>
       <w:pPr>
-        <w:rPr>
+        <w:pStyle w:val="a6"/>
+      </w:pPr>
+      <w:proofErr w:type="spellStart"/>
+      <w:r>
+        <w:rPr>
+          <w:rFonts w:hint="eastAsia"/>
+        </w:rPr>
+        <w:t>GitHub</w:t>
+      </w:r>
+      <w:proofErr w:type="spellEnd"/>
+      <w:r>
+        <w:rPr>
+          <w:rFonts w:hint="eastAsia"/>
+        </w:rPr>
+        <w:t xml:space="preserve"> Pages</w:t>
+      </w:r>
+    </w:p>
+    <w:p>
+      <w:pPr>
+        <w:rPr>
+          <w:rFonts w:hint="eastAsia"/>
+          <w:szCs w:val="21"/>
+        </w:rPr>
+      </w:pPr>
+    </w:p>
+    <w:p>
+      <w:pPr>
+        <w:rPr>
+          <w:rFonts w:hint="eastAsia"/>
           <w:sz w:val="28"/>
           <w:szCs w:val="28"/>
         </w:rPr>
       </w:pPr>
-      <w:r>
-        <w:rPr>
-          <w:sz w:val="28"/>
-          <w:szCs w:val="28"/>
-        </w:rPr>
-        <w:fldChar w:fldCharType="begin"/>
-      </w:r>
-      <w:r>
-        <w:rPr>
-          <w:sz w:val="28"/>
-          <w:szCs w:val="28"/>
-        </w:rPr>
-        <w:instrText xml:space="preserve"> HYPERLINK "http://www.hardkoded.com/blog/creating-docfx-site" </w:instrText>
-      </w:r>
-      <w:r>
-        <w:rPr>
-          <w:sz w:val="28"/>
-          <w:szCs w:val="28"/>
-        </w:rPr>
-      </w:r>
-      <w:r>
-        <w:rPr>
-          <w:sz w:val="28"/>
-          <w:szCs w:val="28"/>
-        </w:rPr>
-        <w:fldChar w:fldCharType="separate"/>
-      </w:r>
-      <w:r>
-        <w:rPr>
-          <w:rStyle w:val="a5"/>
-          <w:sz w:val="28"/>
-          <w:szCs w:val="28"/>
-        </w:rPr>
-        <w:t xml:space="preserve">DocFx </w:t>
-      </w:r>
-      <w:proofErr w:type="gramStart"/>
-      <w:r>
-        <w:rPr>
-          <w:rStyle w:val="a5"/>
-          <w:sz w:val="28"/>
-          <w:szCs w:val="28"/>
-        </w:rPr>
-        <w:t>And</w:t>
-      </w:r>
-      <w:proofErr w:type="gramEnd"/>
-      <w:r>
-        <w:rPr>
-          <w:rStyle w:val="a5"/>
-          <w:sz w:val="28"/>
-          <w:szCs w:val="28"/>
-        </w:rPr>
-        <w:t xml:space="preserve"> Github Pages</w:t>
-      </w:r>
-      <w:r>
-        <w:rPr>
-          <w:sz w:val="28"/>
-          <w:szCs w:val="28"/>
-        </w:rPr>
-        <w:fldChar w:fldCharType="end"/>
+      <w:hyperlink r:id="rId8" w:history="1">
+        <w:r>
+          <w:rPr>
+            <w:rStyle w:val="a5"/>
+            <w:sz w:val="28"/>
+            <w:szCs w:val="28"/>
+          </w:rPr>
+          <w:t xml:space="preserve">DocFx </w:t>
+        </w:r>
+        <w:proofErr w:type="gramStart"/>
+        <w:r>
+          <w:rPr>
+            <w:rStyle w:val="a5"/>
+            <w:sz w:val="28"/>
+            <w:szCs w:val="28"/>
+          </w:rPr>
+          <w:t>And</w:t>
+        </w:r>
+        <w:proofErr w:type="gramEnd"/>
+        <w:r>
+          <w:rPr>
+            <w:rStyle w:val="a5"/>
+            <w:sz w:val="28"/>
+            <w:szCs w:val="28"/>
+          </w:rPr>
+          <w:t xml:space="preserve"> Github Pages</w:t>
+        </w:r>
+      </w:hyperlink>
+    </w:p>
+    <w:p>
+      <w:pPr>
+        <w:widowControl/>
+        <w:shd w:val="clear" w:color="auto" w:fill="1E1E1E"/>
+        <w:spacing w:line="285" w:lineRule="atLeast"/>
+        <w:jc w:val="left"/>
+        <w:rPr>
+          <w:rFonts w:ascii="Consolas" w:eastAsia="宋体" w:hAnsi="Consolas" w:cs="宋体"/>
+          <w:color w:val="D4D4D4"/>
+          <w:kern w:val="0"/>
+          <w:szCs w:val="21"/>
+        </w:rPr>
+      </w:pPr>
+    </w:p>
+    <w:p>
+      <w:pPr>
+        <w:widowControl/>
+        <w:shd w:val="clear" w:color="auto" w:fill="1E1E1E"/>
+        <w:spacing w:line="285" w:lineRule="atLeast"/>
+        <w:jc w:val="left"/>
+        <w:rPr>
+          <w:rFonts w:ascii="Consolas" w:eastAsia="宋体" w:hAnsi="Consolas" w:cs="宋体"/>
+          <w:color w:val="D4D4D4"/>
+          <w:kern w:val="0"/>
+          <w:szCs w:val="21"/>
+        </w:rPr>
+      </w:pPr>
+      <w:r>
+        <w:rPr>
+          <w:rFonts w:ascii="Consolas" w:eastAsia="宋体" w:hAnsi="Consolas" w:cs="宋体" w:hint="eastAsia"/>
+          <w:color w:val="D4D4D4"/>
+          <w:kern w:val="0"/>
+          <w:szCs w:val="21"/>
+        </w:rPr>
+        <w:t>技术点</w:t>
+      </w:r>
+      <w:r>
+        <w:rPr>
+          <w:rFonts w:ascii="Consolas" w:eastAsia="宋体" w:hAnsi="Consolas" w:cs="宋体" w:hint="eastAsia"/>
+          <w:color w:val="D4D4D4"/>
+          <w:kern w:val="0"/>
+          <w:szCs w:val="21"/>
+        </w:rPr>
+        <w:t>：</w:t>
+      </w:r>
+      <w:r>
+        <w:rPr>
+          <w:rFonts w:ascii="Consolas" w:eastAsia="宋体" w:hAnsi="Consolas" w:cs="宋体" w:hint="eastAsia"/>
+          <w:color w:val="D4D4D4"/>
+          <w:kern w:val="0"/>
+          <w:szCs w:val="21"/>
+        </w:rPr>
+        <w:t>使用</w:t>
+      </w:r>
+      <w:proofErr w:type="spellStart"/>
+      <w:r>
+        <w:rPr>
+          <w:rFonts w:ascii="Consolas" w:eastAsia="宋体" w:hAnsi="Consolas" w:cs="宋体" w:hint="eastAsia"/>
+          <w:color w:val="D4D4D4"/>
+          <w:kern w:val="0"/>
+          <w:szCs w:val="21"/>
+        </w:rPr>
+        <w:t>DocFx</w:t>
+      </w:r>
+      <w:proofErr w:type="spellEnd"/>
+      <w:r>
+        <w:rPr>
+          <w:rFonts w:ascii="Consolas" w:eastAsia="宋体" w:hAnsi="Consolas" w:cs="宋体" w:hint="eastAsia"/>
+          <w:color w:val="D4D4D4"/>
+          <w:kern w:val="0"/>
+          <w:szCs w:val="21"/>
+        </w:rPr>
+        <w:t>生成适用于</w:t>
+      </w:r>
+      <w:proofErr w:type="spellStart"/>
+      <w:r>
+        <w:rPr>
+          <w:rFonts w:ascii="Consolas" w:eastAsia="宋体" w:hAnsi="Consolas" w:cs="宋体" w:hint="eastAsia"/>
+          <w:color w:val="D4D4D4"/>
+          <w:kern w:val="0"/>
+          <w:szCs w:val="21"/>
+        </w:rPr>
+        <w:t>Github</w:t>
+      </w:r>
+      <w:proofErr w:type="spellEnd"/>
+      <w:r>
+        <w:rPr>
+          <w:rFonts w:ascii="Consolas" w:eastAsia="宋体" w:hAnsi="Consolas" w:cs="宋体" w:hint="eastAsia"/>
+          <w:color w:val="D4D4D4"/>
+          <w:kern w:val="0"/>
+          <w:szCs w:val="21"/>
+        </w:rPr>
+        <w:t xml:space="preserve"> Pages</w:t>
       </w:r>
       <w:bookmarkStart w:id="0" w:name="_GoBack"/>
       <w:bookmarkEnd w:id="0"/>
+      <w:r>
+        <w:rPr>
+          <w:rFonts w:ascii="Consolas" w:eastAsia="宋体" w:hAnsi="Consolas" w:cs="宋体" w:hint="eastAsia"/>
+          <w:color w:val="D4D4D4"/>
+          <w:kern w:val="0"/>
+          <w:szCs w:val="21"/>
+        </w:rPr>
+        <w:t>。</w:t>
+      </w:r>
+    </w:p>
+    <w:p>
+      <w:pPr>
+        <w:widowControl/>
+        <w:shd w:val="clear" w:color="auto" w:fill="1E1E1E"/>
+        <w:spacing w:line="285" w:lineRule="atLeast"/>
+        <w:jc w:val="left"/>
+        <w:rPr>
+          <w:rFonts w:ascii="Consolas" w:eastAsia="宋体" w:hAnsi="Consolas" w:cs="宋体"/>
+          <w:color w:val="D4D4D4"/>
+          <w:kern w:val="0"/>
+          <w:szCs w:val="21"/>
+        </w:rPr>
+      </w:pPr>
+    </w:p>
+    <w:p>
+      <w:pPr>
+        <w:rPr>
+          <w:szCs w:val="21"/>
+        </w:rPr>
+      </w:pPr>
     </w:p>
     <w:sectPr>
       <w:pgSz w:w="11906" w:h="16838"/>
@@ -118,6 +239,103 @@
     </w:p>
   </w:footnote>
 </w:footnotes>
+</file>
+
+<file path=word/numbering.xml><?xml version="1.0" encoding="utf-8"?>
+<w:numbering xmlns:wpc="http://schemas.microsoft.com/office/word/2010/wordprocessingCanvas" xmlns:mc="http://schemas.openxmlformats.org/markup-compatibility/2006" xmlns:o="urn:schemas-microsoft-com:office:office" xmlns:r="http://schemas.openxmlformats.org/officeDocument/2006/relationships" xmlns:m="http://schemas.openxmlformats.org/officeDocument/2006/math" xmlns:v="urn:schemas-microsoft-com:vml" xmlns:wp14="http://schemas.microsoft.com/office/word/2010/wordprocessingDrawing" xmlns:wp="http://schemas.openxmlformats.org/drawingml/2006/wordprocessingDrawing" xmlns:w10="urn:schemas-microsoft-com:office:word" xmlns:w="http://schemas.openxmlformats.org/wordprocessingml/2006/main" xmlns:w14="http://schemas.microsoft.com/office/word/2010/wordml" xmlns:wpg="http://schemas.microsoft.com/office/word/2010/wordprocessingGroup" xmlns:wpi="http://schemas.microsoft.com/office/word/2010/wordprocessingInk" xmlns:wne="http://schemas.microsoft.com/office/word/2006/wordml" xmlns:wps="http://schemas.microsoft.com/office/word/2010/wordprocessingShape" mc:Ignorable="w14 wp14">
+  <w:abstractNum w:abstractNumId="0">
+    <w:nsid w:val="0D675F48"/>
+    <w:multiLevelType w:val="hybridMultilevel"/>
+    <w:tmpl w:val="69E04044"/>
+    <w:lvl w:ilvl="0" w:tplc="26E0C3EA">
+      <w:start w:val="1"/>
+      <w:numFmt w:val="japaneseCounting"/>
+      <w:lvlText w:val="%1、"/>
+      <w:lvlJc w:val="left"/>
+      <w:pPr>
+        <w:ind w:left="420" w:hanging="420"/>
+      </w:pPr>
+      <w:rPr>
+        <w:rFonts w:hint="default"/>
+      </w:rPr>
+    </w:lvl>
+    <w:lvl w:ilvl="1" w:tplc="04090019" w:tentative="1">
+      <w:start w:val="1"/>
+      <w:numFmt w:val="lowerLetter"/>
+      <w:lvlText w:val="%2)"/>
+      <w:lvlJc w:val="left"/>
+      <w:pPr>
+        <w:ind w:left="840" w:hanging="420"/>
+      </w:pPr>
+    </w:lvl>
+    <w:lvl w:ilvl="2" w:tplc="0409001B" w:tentative="1">
+      <w:start w:val="1"/>
+      <w:numFmt w:val="lowerRoman"/>
+      <w:lvlText w:val="%3."/>
+      <w:lvlJc w:val="right"/>
+      <w:pPr>
+        <w:ind w:left="1260" w:hanging="420"/>
+      </w:pPr>
+    </w:lvl>
+    <w:lvl w:ilvl="3" w:tplc="0409000F" w:tentative="1">
+      <w:start w:val="1"/>
+      <w:numFmt w:val="decimal"/>
+      <w:lvlText w:val="%4."/>
+      <w:lvlJc w:val="left"/>
+      <w:pPr>
+        <w:ind w:left="1680" w:hanging="420"/>
+      </w:pPr>
+    </w:lvl>
+    <w:lvl w:ilvl="4" w:tplc="04090019" w:tentative="1">
+      <w:start w:val="1"/>
+      <w:numFmt w:val="lowerLetter"/>
+      <w:lvlText w:val="%5)"/>
+      <w:lvlJc w:val="left"/>
+      <w:pPr>
+        <w:ind w:left="2100" w:hanging="420"/>
+      </w:pPr>
+    </w:lvl>
+    <w:lvl w:ilvl="5" w:tplc="0409001B" w:tentative="1">
+      <w:start w:val="1"/>
+      <w:numFmt w:val="lowerRoman"/>
+      <w:lvlText w:val="%6."/>
+      <w:lvlJc w:val="right"/>
+      <w:pPr>
+        <w:ind w:left="2520" w:hanging="420"/>
+      </w:pPr>
+    </w:lvl>
+    <w:lvl w:ilvl="6" w:tplc="0409000F" w:tentative="1">
+      <w:start w:val="1"/>
+      <w:numFmt w:val="decimal"/>
+      <w:lvlText w:val="%7."/>
+      <w:lvlJc w:val="left"/>
+      <w:pPr>
+        <w:ind w:left="2940" w:hanging="420"/>
+      </w:pPr>
+    </w:lvl>
+    <w:lvl w:ilvl="7" w:tplc="04090019" w:tentative="1">
+      <w:start w:val="1"/>
+      <w:numFmt w:val="lowerLetter"/>
+      <w:lvlText w:val="%8)"/>
+      <w:lvlJc w:val="left"/>
+      <w:pPr>
+        <w:ind w:left="3360" w:hanging="420"/>
+      </w:pPr>
+    </w:lvl>
+    <w:lvl w:ilvl="8" w:tplc="0409001B" w:tentative="1">
+      <w:start w:val="1"/>
+      <w:numFmt w:val="lowerRoman"/>
+      <w:lvlText w:val="%9."/>
+      <w:lvlJc w:val="right"/>
+      <w:pPr>
+        <w:ind w:left="3780" w:hanging="420"/>
+      </w:pPr>
+    </w:lvl>
+  </w:abstractNum>
+  <w:num w:numId="1">
+    <w:abstractNumId w:val="0"/>
+  </w:num>
+</w:numbering>
 </file>
 
 <file path=word/styles.xml><?xml version="1.0" encoding="utf-8"?>
@@ -276,6 +494,7 @@
   <w:style w:type="paragraph" w:default="1" w:styleId="a">
     <w:name w:val="Normal"/>
     <w:qFormat/>
+    <w:rsid w:val="007451B8"/>
     <w:pPr>
       <w:widowControl w:val="0"/>
       <w:jc w:val="both"/>
@@ -383,6 +602,51 @@
       <w:color w:val="0000FF" w:themeColor="hyperlink"/>
       <w:u w:val="single"/>
     </w:rPr>
+  </w:style>
+  <w:style w:type="paragraph" w:styleId="a6">
+    <w:name w:val="Title"/>
+    <w:basedOn w:val="a"/>
+    <w:next w:val="a"/>
+    <w:link w:val="Char1"/>
+    <w:uiPriority w:val="10"/>
+    <w:qFormat/>
+    <w:rsid w:val="007451B8"/>
+    <w:pPr>
+      <w:spacing w:before="240" w:after="60"/>
+      <w:jc w:val="center"/>
+      <w:outlineLvl w:val="0"/>
+    </w:pPr>
+    <w:rPr>
+      <w:rFonts w:asciiTheme="majorHAnsi" w:eastAsia="宋体" w:hAnsiTheme="majorHAnsi" w:cstheme="majorBidi"/>
+      <w:b/>
+      <w:bCs/>
+      <w:sz w:val="32"/>
+      <w:szCs w:val="32"/>
+    </w:rPr>
+  </w:style>
+  <w:style w:type="character" w:customStyle="1" w:styleId="Char1">
+    <w:name w:val="标题 Char"/>
+    <w:basedOn w:val="a0"/>
+    <w:link w:val="a6"/>
+    <w:uiPriority w:val="10"/>
+    <w:rsid w:val="007451B8"/>
+    <w:rPr>
+      <w:rFonts w:asciiTheme="majorHAnsi" w:eastAsia="宋体" w:hAnsiTheme="majorHAnsi" w:cstheme="majorBidi"/>
+      <w:b/>
+      <w:bCs/>
+      <w:sz w:val="32"/>
+      <w:szCs w:val="32"/>
+    </w:rPr>
+  </w:style>
+  <w:style w:type="paragraph" w:styleId="a7">
+    <w:name w:val="List Paragraph"/>
+    <w:basedOn w:val="a"/>
+    <w:uiPriority w:val="34"/>
+    <w:qFormat/>
+    <w:rsid w:val="007451B8"/>
+    <w:pPr>
+      <w:ind w:firstLineChars="200" w:firstLine="420"/>
+    </w:pPr>
   </w:style>
 </w:styles>
 </file>
@@ -543,6 +807,7 @@
   <w:style w:type="paragraph" w:default="1" w:styleId="a">
     <w:name w:val="Normal"/>
     <w:qFormat/>
+    <w:rsid w:val="007451B8"/>
     <w:pPr>
       <w:widowControl w:val="0"/>
       <w:jc w:val="both"/>
@@ -650,6 +915,51 @@
       <w:color w:val="0000FF" w:themeColor="hyperlink"/>
       <w:u w:val="single"/>
     </w:rPr>
+  </w:style>
+  <w:style w:type="paragraph" w:styleId="a6">
+    <w:name w:val="Title"/>
+    <w:basedOn w:val="a"/>
+    <w:next w:val="a"/>
+    <w:link w:val="Char1"/>
+    <w:uiPriority w:val="10"/>
+    <w:qFormat/>
+    <w:rsid w:val="007451B8"/>
+    <w:pPr>
+      <w:spacing w:before="240" w:after="60"/>
+      <w:jc w:val="center"/>
+      <w:outlineLvl w:val="0"/>
+    </w:pPr>
+    <w:rPr>
+      <w:rFonts w:asciiTheme="majorHAnsi" w:eastAsia="宋体" w:hAnsiTheme="majorHAnsi" w:cstheme="majorBidi"/>
+      <w:b/>
+      <w:bCs/>
+      <w:sz w:val="32"/>
+      <w:szCs w:val="32"/>
+    </w:rPr>
+  </w:style>
+  <w:style w:type="character" w:customStyle="1" w:styleId="Char1">
+    <w:name w:val="标题 Char"/>
+    <w:basedOn w:val="a0"/>
+    <w:link w:val="a6"/>
+    <w:uiPriority w:val="10"/>
+    <w:rsid w:val="007451B8"/>
+    <w:rPr>
+      <w:rFonts w:asciiTheme="majorHAnsi" w:eastAsia="宋体" w:hAnsiTheme="majorHAnsi" w:cstheme="majorBidi"/>
+      <w:b/>
+      <w:bCs/>
+      <w:sz w:val="32"/>
+      <w:szCs w:val="32"/>
+    </w:rPr>
+  </w:style>
+  <w:style w:type="paragraph" w:styleId="a7">
+    <w:name w:val="List Paragraph"/>
+    <w:basedOn w:val="a"/>
+    <w:uiPriority w:val="34"/>
+    <w:qFormat/>
+    <w:rsid w:val="007451B8"/>
+    <w:pPr>
+      <w:ind w:firstLineChars="200" w:firstLine="420"/>
+    </w:pPr>
   </w:style>
 </w:styles>
 </file>
